--- a/Quality_report.docx
+++ b/Quality_report.docx
@@ -2,20 +2,7 @@
 <file path=word/document.xml><?xml version="1.0" encoding="utf-8"?>
 <w:document xmlns:wpc="http://schemas.microsoft.com/office/word/2010/wordprocessingCanvas" xmlns:cx="http://schemas.microsoft.com/office/drawing/2014/chartex" xmlns:cx1="http://schemas.microsoft.com/office/drawing/2015/9/8/chartex" xmlns:cx2="http://schemas.microsoft.com/office/drawing/2015/10/21/chartex" xmlns:cx3="http://schemas.microsoft.com/office/drawing/2016/5/9/chartex" xmlns:cx4="http://schemas.microsoft.com/office/drawing/2016/5/10/chartex" xmlns:cx5="http://schemas.microsoft.com/office/drawing/2016/5/11/chartex" xmlns:cx6="http://schemas.microsoft.com/office/drawing/2016/5/12/chartex" xmlns:cx7="http://schemas.microsoft.com/office/drawing/2016/5/13/chartex" xmlns:cx8="http://schemas.microsoft.com/office/drawing/2016/5/14/chartex" xmlns:mc="http://schemas.openxmlformats.org/markup-compatibility/2006" xmlns:aink="http://schemas.microsoft.com/office/drawing/2016/ink" xmlns:am3d="http://schemas.microsoft.com/office/drawing/2017/model3d" xmlns:o="urn:schemas-microsoft-com:office:office" xmlns:oel="http://schemas.microsoft.com/office/2019/extlst" xmlns:r="http://schemas.openxmlformats.org/officeDocument/2006/relationships" xmlns:m="http://schemas.openxmlformats.org/officeDocument/2006/math" xmlns:v="urn:schemas-microsoft-com:vml" xmlns:wp14="http://schemas.microsoft.com/office/word/2010/wordprocessingDrawing" xmlns:wp="http://schemas.openxmlformats.org/drawingml/2006/wordprocessingDrawing" xmlns:w10="urn:schemas-microsoft-com:office:word" xmlns:w="http://schemas.openxmlformats.org/wordprocessingml/2006/main" xmlns:w14="http://schemas.microsoft.com/office/word/2010/wordml" xmlns:w15="http://schemas.microsoft.com/office/word/2012/wordml" xmlns:w16cex="http://schemas.microsoft.com/office/word/2018/wordml/cex" xmlns:w16cid="http://schemas.microsoft.com/office/word/2016/wordml/cid" xmlns:w16="http://schemas.microsoft.com/office/word/2018/wordml" xmlns:w16sdtdh="http://schemas.microsoft.com/office/word/2020/wordml/sdtdatahash" xmlns:w16se="http://schemas.microsoft.com/office/word/2015/wordml/symex" xmlns:wpg="http://schemas.microsoft.com/office/word/2010/wordprocessingGroup" xmlns:wpi="http://schemas.microsoft.com/office/word/2010/wordprocessingInk" xmlns:wne="http://schemas.microsoft.com/office/word/2006/wordml" xmlns:wps="http://schemas.microsoft.com/office/word/2010/wordprocessingShape" mc:Ignorable="w14 w15 w16se w16cid w16 w16cex w16sdtdh wp14">
   <w:body>
-    <w:p>
-      <w:pPr>
-        <w:pStyle w:val="Estilo1"/>
-      </w:pPr>
-      <w:r>
-        <w:rPr>
-          <w:rStyle w:val="Estilo1Car"/>
-        </w:rPr>
-        <w:t>Data dictionary</w:t>
-      </w:r>
-      <w:r>
-        <w:t>:</w:t>
-      </w:r>
-    </w:p>
+    <w:p/>
     <w:p>
       <w:pPr>
         <w:pStyle w:val="Estilo1"/>
@@ -23,56 +10,456 @@
           <w:ilvl w:val="0"/>
           <w:numId w:val="0"/>
         </w:numPr>
+        <w:jc w:val="center"/>
         <w:rPr>
-          <w:sz w:val="22"/>
+          <w:rStyle w:val="Estilo1Car"/>
+          <w:sz w:val="48"/>
+          <w:szCs w:val="48"/>
         </w:rPr>
       </w:pPr>
       <w:r>
         <w:rPr>
-          <w:sz w:val="22"/>
+          <w:rStyle w:val="Estilo1Car"/>
+          <w:sz w:val="48"/>
+          <w:szCs w:val="48"/>
         </w:rPr>
+        <w:t>Proyecto Individual III</w:t>
+      </w:r>
+    </w:p>
+    <w:p>
+      <w:pPr>
+        <w:pStyle w:val="Estilo1"/>
+        <w:numPr>
+          <w:ilvl w:val="0"/>
+          <w:numId w:val="0"/>
+        </w:numPr>
+        <w:jc w:val="center"/>
+        <w:rPr>
+          <w:rStyle w:val="Estilo1Car"/>
+          <w:sz w:val="48"/>
+          <w:szCs w:val="48"/>
+          <w:u w:val="single"/>
+        </w:rPr>
+      </w:pPr>
+    </w:p>
+    <w:p>
+      <w:pPr>
+        <w:pStyle w:val="Estilo1"/>
+        <w:numPr>
+          <w:ilvl w:val="0"/>
+          <w:numId w:val="0"/>
+        </w:numPr>
+        <w:jc w:val="center"/>
+        <w:rPr>
+          <w:rStyle w:val="Estilo1Car"/>
+          <w:sz w:val="48"/>
+          <w:szCs w:val="48"/>
+        </w:rPr>
+      </w:pPr>
+    </w:p>
+    <w:p>
+      <w:pPr>
+        <w:pStyle w:val="Estilo1"/>
+        <w:numPr>
+          <w:ilvl w:val="0"/>
+          <w:numId w:val="0"/>
+        </w:numPr>
+        <w:jc w:val="center"/>
+        <w:rPr>
+          <w:rStyle w:val="Estilo1Car"/>
+          <w:sz w:val="48"/>
+          <w:szCs w:val="48"/>
+        </w:rPr>
+      </w:pPr>
+    </w:p>
+    <w:p>
+      <w:pPr>
+        <w:pStyle w:val="Estilo1"/>
+        <w:numPr>
+          <w:ilvl w:val="0"/>
+          <w:numId w:val="0"/>
+        </w:numPr>
+        <w:jc w:val="center"/>
+        <w:rPr>
+          <w:rStyle w:val="Estilo1Car"/>
+          <w:sz w:val="48"/>
+          <w:szCs w:val="48"/>
+        </w:rPr>
+      </w:pPr>
+    </w:p>
+    <w:p>
+      <w:pPr>
+        <w:pStyle w:val="Estilo1"/>
+        <w:numPr>
+          <w:ilvl w:val="0"/>
+          <w:numId w:val="0"/>
+        </w:numPr>
+        <w:jc w:val="center"/>
+        <w:rPr>
+          <w:rStyle w:val="Estilo1Car"/>
+          <w:sz w:val="48"/>
+          <w:szCs w:val="48"/>
+        </w:rPr>
+      </w:pPr>
+      <w:r>
+        <w:rPr>
+          <w:rStyle w:val="Estilo1Car"/>
+          <w:sz w:val="48"/>
+          <w:szCs w:val="48"/>
+        </w:rPr>
+        <w:t>Data Analytics</w:t>
+      </w:r>
+    </w:p>
+    <w:p>
+      <w:pPr>
+        <w:pStyle w:val="Estilo1"/>
+        <w:numPr>
+          <w:ilvl w:val="0"/>
+          <w:numId w:val="0"/>
+        </w:numPr>
+        <w:jc w:val="center"/>
+        <w:rPr>
+          <w:rStyle w:val="Estilo1Car"/>
+          <w:sz w:val="48"/>
+          <w:szCs w:val="48"/>
+        </w:rPr>
+      </w:pPr>
+    </w:p>
+    <w:p>
+      <w:pPr>
+        <w:pStyle w:val="Estilo1"/>
+        <w:numPr>
+          <w:ilvl w:val="0"/>
+          <w:numId w:val="0"/>
+        </w:numPr>
+        <w:jc w:val="center"/>
+        <w:rPr>
+          <w:rStyle w:val="Estilo1Car"/>
+          <w:sz w:val="48"/>
+          <w:szCs w:val="48"/>
+        </w:rPr>
+      </w:pPr>
+    </w:p>
+    <w:p>
+      <w:pPr>
+        <w:pStyle w:val="Estilo1"/>
+        <w:numPr>
+          <w:ilvl w:val="0"/>
+          <w:numId w:val="0"/>
+        </w:numPr>
+        <w:jc w:val="center"/>
+        <w:rPr>
+          <w:rStyle w:val="Estilo1Car"/>
+          <w:sz w:val="48"/>
+          <w:szCs w:val="48"/>
+        </w:rPr>
+      </w:pPr>
+    </w:p>
+    <w:p>
+      <w:pPr>
+        <w:pStyle w:val="Estilo1"/>
+        <w:numPr>
+          <w:ilvl w:val="0"/>
+          <w:numId w:val="0"/>
+        </w:numPr>
+        <w:jc w:val="center"/>
+        <w:rPr>
+          <w:rStyle w:val="Estilo1Car"/>
+          <w:sz w:val="48"/>
+          <w:szCs w:val="48"/>
+        </w:rPr>
+      </w:pPr>
+      <w:r>
+        <w:rPr>
+          <w:rStyle w:val="Estilo1Car"/>
+          <w:sz w:val="48"/>
+          <w:szCs w:val="48"/>
+        </w:rPr>
+        <w:t>Data Sciences DTS04</w:t>
+      </w:r>
+    </w:p>
+    <w:p>
+      <w:pPr>
+        <w:pStyle w:val="Estilo1"/>
+        <w:numPr>
+          <w:ilvl w:val="0"/>
+          <w:numId w:val="0"/>
+        </w:numPr>
+        <w:jc w:val="center"/>
+        <w:rPr>
+          <w:rStyle w:val="Estilo1Car"/>
+          <w:sz w:val="48"/>
+          <w:szCs w:val="48"/>
+          <w:lang w:val="es-CO"/>
+        </w:rPr>
+      </w:pPr>
+      <w:r>
+        <w:rPr>
+          <w:rStyle w:val="Estilo1Car"/>
+          <w:sz w:val="48"/>
+          <w:szCs w:val="48"/>
+          <w:lang w:val="es-CO"/>
+        </w:rPr>
+        <w:t>Hen</w:t>
+      </w:r>
+      <w:r>
+        <w:rPr>
+          <w:rStyle w:val="Estilo1Car"/>
+          <w:sz w:val="48"/>
+          <w:szCs w:val="48"/>
+          <w:lang w:val="es-CO"/>
+        </w:rPr>
+        <w:t>ry</w:t>
+      </w:r>
+    </w:p>
+    <w:p>
+      <w:pPr>
+        <w:pStyle w:val="Estilo1"/>
+        <w:numPr>
+          <w:ilvl w:val="0"/>
+          <w:numId w:val="0"/>
+        </w:numPr>
+        <w:jc w:val="center"/>
+        <w:rPr>
+          <w:rStyle w:val="Estilo1Car"/>
+          <w:sz w:val="48"/>
+          <w:szCs w:val="48"/>
+          <w:lang w:val="es-CO"/>
+        </w:rPr>
+      </w:pPr>
+    </w:p>
+    <w:p>
+      <w:pPr>
+        <w:pStyle w:val="Estilo1"/>
+        <w:numPr>
+          <w:ilvl w:val="0"/>
+          <w:numId w:val="0"/>
+        </w:numPr>
+        <w:jc w:val="center"/>
+        <w:rPr>
+          <w:rStyle w:val="Estilo1Car"/>
+          <w:sz w:val="48"/>
+          <w:szCs w:val="48"/>
+          <w:lang w:val="es-CO"/>
+        </w:rPr>
+      </w:pPr>
+    </w:p>
+    <w:p>
+      <w:pPr>
+        <w:pStyle w:val="Estilo1"/>
+        <w:numPr>
+          <w:ilvl w:val="0"/>
+          <w:numId w:val="0"/>
+        </w:numPr>
+        <w:jc w:val="center"/>
+        <w:rPr>
+          <w:rStyle w:val="Estilo1Car"/>
+          <w:sz w:val="48"/>
+          <w:szCs w:val="48"/>
+          <w:lang w:val="es-CO"/>
+        </w:rPr>
+      </w:pPr>
+    </w:p>
+    <w:p>
+      <w:pPr>
+        <w:pStyle w:val="Estilo1"/>
+        <w:numPr>
+          <w:ilvl w:val="0"/>
+          <w:numId w:val="0"/>
+        </w:numPr>
+        <w:jc w:val="center"/>
+        <w:rPr>
+          <w:rStyle w:val="Estilo1Car"/>
+          <w:sz w:val="48"/>
+          <w:szCs w:val="48"/>
+          <w:lang w:val="es-CO"/>
+        </w:rPr>
+      </w:pPr>
+      <w:r>
+        <w:rPr>
+          <w:rStyle w:val="Estilo1Car"/>
+          <w:sz w:val="48"/>
+          <w:szCs w:val="48"/>
+          <w:lang w:val="es-CO"/>
+        </w:rPr>
+        <w:t>Oscar Mario Mariño Arias</w:t>
+      </w:r>
+    </w:p>
+    <w:p>
+      <w:pPr>
+        <w:pStyle w:val="Estilo1"/>
+        <w:numPr>
+          <w:ilvl w:val="0"/>
+          <w:numId w:val="0"/>
+        </w:numPr>
+        <w:jc w:val="center"/>
+        <w:rPr>
+          <w:rStyle w:val="Estilo1Car"/>
+          <w:sz w:val="48"/>
+          <w:szCs w:val="48"/>
+          <w:lang w:val="es-CO"/>
+        </w:rPr>
+      </w:pPr>
+    </w:p>
+    <w:p>
+      <w:pPr>
+        <w:pStyle w:val="Estilo1"/>
+        <w:numPr>
+          <w:ilvl w:val="0"/>
+          <w:numId w:val="0"/>
+        </w:numPr>
+        <w:jc w:val="center"/>
+        <w:rPr>
+          <w:rStyle w:val="Estilo1Car"/>
+          <w:sz w:val="48"/>
+          <w:szCs w:val="48"/>
+          <w:lang w:val="es-CO"/>
+        </w:rPr>
+      </w:pPr>
+    </w:p>
+    <w:p>
+      <w:pPr>
+        <w:pStyle w:val="Estilo1"/>
+        <w:numPr>
+          <w:ilvl w:val="0"/>
+          <w:numId w:val="0"/>
+        </w:numPr>
+        <w:jc w:val="center"/>
+        <w:rPr>
+          <w:rStyle w:val="Estilo1Car"/>
+          <w:sz w:val="48"/>
+          <w:szCs w:val="48"/>
+          <w:lang w:val="es-CO"/>
+        </w:rPr>
+      </w:pPr>
+    </w:p>
+    <w:p>
+      <w:pPr>
+        <w:pStyle w:val="Estilo1"/>
+        <w:numPr>
+          <w:ilvl w:val="0"/>
+          <w:numId w:val="0"/>
+        </w:numPr>
+        <w:jc w:val="center"/>
+        <w:rPr>
+          <w:rStyle w:val="Estilo1Car"/>
+          <w:sz w:val="48"/>
+          <w:szCs w:val="48"/>
+          <w:lang w:val="es-CO"/>
+        </w:rPr>
+      </w:pPr>
+      <w:proofErr w:type="spellStart"/>
+      <w:r>
+        <w:rPr>
+          <w:rStyle w:val="Estilo1Car"/>
+          <w:sz w:val="48"/>
+          <w:szCs w:val="48"/>
+          <w:lang w:val="es-CO"/>
+        </w:rPr>
+        <w:t>November</w:t>
+      </w:r>
+      <w:proofErr w:type="spellEnd"/>
+      <w:r>
+        <w:rPr>
+          <w:rStyle w:val="Estilo1Car"/>
+          <w:sz w:val="48"/>
+          <w:szCs w:val="48"/>
+          <w:lang w:val="es-CO"/>
+        </w:rPr>
+        <w:t xml:space="preserve"> 11, 2022</w:t>
+      </w:r>
+      <w:r>
+        <w:rPr>
+          <w:rStyle w:val="Estilo1Car"/>
+          <w:sz w:val="48"/>
+          <w:szCs w:val="48"/>
+          <w:lang w:val="es-CO"/>
+        </w:rPr>
+        <w:br w:type="page"/>
+      </w:r>
+    </w:p>
+    <w:p>
+      <w:pPr>
+        <w:pStyle w:val="Estilo1"/>
+        <w:rPr>
+          <w:b w:val="0"/>
+        </w:rPr>
+      </w:pPr>
+      <w:r>
+        <w:rPr>
+          <w:rStyle w:val="Estilo1Car"/>
+          <w:b/>
+        </w:rPr>
+        <w:lastRenderedPageBreak/>
+        <w:t>Introduction</w:t>
+      </w:r>
+      <w:r>
+        <w:rPr>
+          <w:b w:val="0"/>
+        </w:rPr>
+        <w:t>:</w:t>
+      </w:r>
+    </w:p>
+    <w:p>
+      <w:r>
+        <w:t>The project consists of</w:t>
+      </w:r>
+      <w:r>
+        <w:t xml:space="preserve"> understanding the key factors that produced flight crashes from </w:t>
+      </w:r>
+      <w:r>
+        <w:t xml:space="preserve">September </w:t>
+      </w:r>
+      <w:r>
+        <w:t xml:space="preserve">1909 to </w:t>
+      </w:r>
+      <w:r>
+        <w:t xml:space="preserve">July </w:t>
+      </w:r>
+      <w:r>
+        <w:t>2021</w:t>
+      </w:r>
+      <w:r>
+        <w:t xml:space="preserve"> and explaining it in a concise and cohesive presentation</w:t>
+      </w:r>
+      <w:r>
+        <w:t>. This project corresponds to the third individual project of the Data Science career of Henry cohort 04 (DS04)</w:t>
+      </w:r>
+    </w:p>
+    <w:p>
+      <w:pPr>
+        <w:pStyle w:val="Estilo1"/>
+      </w:pPr>
+      <w:r>
+        <w:t xml:space="preserve">Data </w:t>
+      </w:r>
+      <w:r>
+        <w:t>dictionary:</w:t>
+      </w:r>
+    </w:p>
+    <w:p>
+      <w:r>
         <w:t xml:space="preserve">This section is focused </w:t>
       </w:r>
       <w:r>
-        <w:rPr>
-          <w:sz w:val="22"/>
-        </w:rPr>
         <w:t xml:space="preserve">primarily </w:t>
       </w:r>
       <w:r>
-        <w:rPr>
-          <w:sz w:val="22"/>
-        </w:rPr>
         <w:t xml:space="preserve">in explaining the structure and content of </w:t>
       </w:r>
       <w:r>
-        <w:rPr>
-          <w:sz w:val="22"/>
-        </w:rPr>
         <w:t>data</w:t>
       </w:r>
       <w:r>
-        <w:rPr>
-          <w:sz w:val="22"/>
-        </w:rPr>
         <w:t xml:space="preserve"> and</w:t>
       </w:r>
       <w:r>
-        <w:rPr>
-          <w:sz w:val="22"/>
-        </w:rPr>
         <w:t xml:space="preserve"> provides meaningful descriptions for each of the features that </w:t>
       </w:r>
       <w:r>
-        <w:rPr>
-          <w:sz w:val="22"/>
-        </w:rPr>
         <w:t>characterize</w:t>
       </w:r>
       <w:r>
-        <w:rPr>
-          <w:sz w:val="22"/>
-        </w:rPr>
         <w:t xml:space="preserve"> the dataset used.</w:t>
       </w:r>
     </w:p>
@@ -280,8 +667,12 @@
         <w:tc>
           <w:tcPr>
             <w:tcW w:w="3009" w:type="dxa"/>
-          </w:tcPr>
-          <w:p>
+            <w:vAlign w:val="center"/>
+          </w:tcPr>
+          <w:p>
+            <w:pPr>
+              <w:jc w:val="center"/>
+            </w:pPr>
             <w:r>
               <w:t>Came with the initial dataset</w:t>
             </w:r>
@@ -328,8 +719,12 @@
         <w:tc>
           <w:tcPr>
             <w:tcW w:w="3009" w:type="dxa"/>
-          </w:tcPr>
-          <w:p>
+            <w:vAlign w:val="center"/>
+          </w:tcPr>
+          <w:p>
+            <w:pPr>
+              <w:jc w:val="center"/>
+            </w:pPr>
             <w:r>
               <w:t>Came with the initial dataset</w:t>
             </w:r>
@@ -385,8 +780,12 @@
         <w:tc>
           <w:tcPr>
             <w:tcW w:w="3009" w:type="dxa"/>
-          </w:tcPr>
-          <w:p>
+            <w:vAlign w:val="center"/>
+          </w:tcPr>
+          <w:p>
+            <w:pPr>
+              <w:jc w:val="center"/>
+            </w:pPr>
             <w:r>
               <w:t>Feature engineering.</w:t>
             </w:r>
@@ -435,8 +834,12 @@
         <w:tc>
           <w:tcPr>
             <w:tcW w:w="3009" w:type="dxa"/>
-          </w:tcPr>
-          <w:p>
+            <w:vAlign w:val="center"/>
+          </w:tcPr>
+          <w:p>
+            <w:pPr>
+              <w:jc w:val="center"/>
+            </w:pPr>
             <w:r>
               <w:t>Came with the initial dataset</w:t>
             </w:r>
@@ -476,21 +879,19 @@
           </w:tcPr>
           <w:p>
             <w:r>
-              <w:t>Co</w:t>
-            </w:r>
-            <w:r>
-              <w:t xml:space="preserve">untry </w:t>
-            </w:r>
-            <w:r>
-              <w:t>of the accident</w:t>
+              <w:t>Country of the accident</w:t>
             </w:r>
           </w:p>
         </w:tc>
         <w:tc>
           <w:tcPr>
             <w:tcW w:w="3009" w:type="dxa"/>
-          </w:tcPr>
-          <w:p>
+            <w:vAlign w:val="center"/>
+          </w:tcPr>
+          <w:p>
+            <w:pPr>
+              <w:jc w:val="center"/>
+            </w:pPr>
             <w:r>
               <w:t>Feature engineering.</w:t>
             </w:r>
@@ -537,8 +938,12 @@
         <w:tc>
           <w:tcPr>
             <w:tcW w:w="3009" w:type="dxa"/>
-          </w:tcPr>
-          <w:p>
+            <w:vAlign w:val="center"/>
+          </w:tcPr>
+          <w:p>
+            <w:pPr>
+              <w:jc w:val="center"/>
+            </w:pPr>
             <w:r>
               <w:t>Feature engineering.</w:t>
             </w:r>
@@ -585,8 +990,12 @@
         <w:tc>
           <w:tcPr>
             <w:tcW w:w="3009" w:type="dxa"/>
-          </w:tcPr>
-          <w:p>
+            <w:vAlign w:val="center"/>
+          </w:tcPr>
+          <w:p>
+            <w:pPr>
+              <w:jc w:val="center"/>
+            </w:pPr>
             <w:r>
               <w:t>Feature engineering.</w:t>
             </w:r>
@@ -633,8 +1042,12 @@
         <w:tc>
           <w:tcPr>
             <w:tcW w:w="3009" w:type="dxa"/>
-          </w:tcPr>
-          <w:p>
+            <w:vAlign w:val="center"/>
+          </w:tcPr>
+          <w:p>
+            <w:pPr>
+              <w:jc w:val="center"/>
+            </w:pPr>
             <w:r>
               <w:t>Feature engineering.</w:t>
             </w:r>
@@ -691,8 +1104,12 @@
         <w:tc>
           <w:tcPr>
             <w:tcW w:w="3009" w:type="dxa"/>
-          </w:tcPr>
-          <w:p>
+            <w:vAlign w:val="center"/>
+          </w:tcPr>
+          <w:p>
+            <w:pPr>
+              <w:jc w:val="center"/>
+            </w:pPr>
             <w:r>
               <w:t>Came with the initial dataset</w:t>
             </w:r>
@@ -741,8 +1158,12 @@
         <w:tc>
           <w:tcPr>
             <w:tcW w:w="3009" w:type="dxa"/>
-          </w:tcPr>
-          <w:p>
+            <w:vAlign w:val="center"/>
+          </w:tcPr>
+          <w:p>
+            <w:pPr>
+              <w:jc w:val="center"/>
+            </w:pPr>
             <w:r>
               <w:t>Feature engineering.</w:t>
             </w:r>
@@ -803,8 +1224,12 @@
         <w:tc>
           <w:tcPr>
             <w:tcW w:w="3009" w:type="dxa"/>
-          </w:tcPr>
-          <w:p>
+            <w:vAlign w:val="center"/>
+          </w:tcPr>
+          <w:p>
+            <w:pPr>
+              <w:jc w:val="center"/>
+            </w:pPr>
             <w:r>
               <w:t>Came with the initial dataset</w:t>
             </w:r>
@@ -856,8 +1281,12 @@
         <w:tc>
           <w:tcPr>
             <w:tcW w:w="3009" w:type="dxa"/>
-          </w:tcPr>
-          <w:p>
+            <w:vAlign w:val="center"/>
+          </w:tcPr>
+          <w:p>
+            <w:pPr>
+              <w:jc w:val="center"/>
+            </w:pPr>
             <w:r>
               <w:t>Came with the initial dataset</w:t>
             </w:r>
@@ -909,8 +1338,12 @@
         <w:tc>
           <w:tcPr>
             <w:tcW w:w="3009" w:type="dxa"/>
-          </w:tcPr>
-          <w:p>
+            <w:vAlign w:val="center"/>
+          </w:tcPr>
+          <w:p>
+            <w:pPr>
+              <w:jc w:val="center"/>
+            </w:pPr>
             <w:r>
               <w:t>Came with the initial dataset</w:t>
             </w:r>
@@ -960,8 +1393,12 @@
         <w:tc>
           <w:tcPr>
             <w:tcW w:w="3009" w:type="dxa"/>
-          </w:tcPr>
-          <w:p>
+            <w:vAlign w:val="center"/>
+          </w:tcPr>
+          <w:p>
+            <w:pPr>
+              <w:jc w:val="center"/>
+            </w:pPr>
             <w:r>
               <w:t>Came with the initial dataset</w:t>
             </w:r>
@@ -1013,8 +1450,12 @@
         <w:tc>
           <w:tcPr>
             <w:tcW w:w="3009" w:type="dxa"/>
-          </w:tcPr>
-          <w:p>
+            <w:vAlign w:val="center"/>
+          </w:tcPr>
+          <w:p>
+            <w:pPr>
+              <w:jc w:val="center"/>
+            </w:pPr>
             <w:r>
               <w:t>Came with the initial dataset</w:t>
             </w:r>
@@ -1067,8 +1508,12 @@
         <w:tc>
           <w:tcPr>
             <w:tcW w:w="3009" w:type="dxa"/>
-          </w:tcPr>
-          <w:p>
+            <w:vAlign w:val="center"/>
+          </w:tcPr>
+          <w:p>
+            <w:pPr>
+              <w:jc w:val="center"/>
+            </w:pPr>
             <w:r>
               <w:t>Came with the initial dataset</w:t>
             </w:r>
@@ -1121,8 +1566,12 @@
         <w:tc>
           <w:tcPr>
             <w:tcW w:w="3009" w:type="dxa"/>
-          </w:tcPr>
-          <w:p>
+            <w:vAlign w:val="center"/>
+          </w:tcPr>
+          <w:p>
+            <w:pPr>
+              <w:jc w:val="center"/>
+            </w:pPr>
             <w:r>
               <w:t>Came with the initial dataset</w:t>
             </w:r>
@@ -1175,8 +1624,12 @@
         <w:tc>
           <w:tcPr>
             <w:tcW w:w="3009" w:type="dxa"/>
-          </w:tcPr>
-          <w:p>
+            <w:vAlign w:val="center"/>
+          </w:tcPr>
+          <w:p>
+            <w:pPr>
+              <w:jc w:val="center"/>
+            </w:pPr>
             <w:r>
               <w:t>Came with the initial dataset</w:t>
             </w:r>
@@ -1227,8 +1680,12 @@
         <w:tc>
           <w:tcPr>
             <w:tcW w:w="3009" w:type="dxa"/>
-          </w:tcPr>
-          <w:p>
+            <w:vAlign w:val="center"/>
+          </w:tcPr>
+          <w:p>
+            <w:pPr>
+              <w:jc w:val="center"/>
+            </w:pPr>
             <w:r>
               <w:t>Came with the initial dataset</w:t>
             </w:r>
@@ -1281,8 +1738,12 @@
         <w:tc>
           <w:tcPr>
             <w:tcW w:w="3009" w:type="dxa"/>
-          </w:tcPr>
-          <w:p>
+            <w:vAlign w:val="center"/>
+          </w:tcPr>
+          <w:p>
+            <w:pPr>
+              <w:jc w:val="center"/>
+            </w:pPr>
             <w:r>
               <w:t>Came with the initial dataset</w:t>
             </w:r>
@@ -1335,8 +1796,12 @@
         <w:tc>
           <w:tcPr>
             <w:tcW w:w="3009" w:type="dxa"/>
-          </w:tcPr>
-          <w:p>
+            <w:vAlign w:val="center"/>
+          </w:tcPr>
+          <w:p>
+            <w:pPr>
+              <w:jc w:val="center"/>
+            </w:pPr>
             <w:r>
               <w:t>Came with the initial dataset</w:t>
             </w:r>
@@ -1387,8 +1852,12 @@
         <w:tc>
           <w:tcPr>
             <w:tcW w:w="3009" w:type="dxa"/>
-          </w:tcPr>
-          <w:p>
+            <w:vAlign w:val="center"/>
+          </w:tcPr>
+          <w:p>
+            <w:pPr>
+              <w:jc w:val="center"/>
+            </w:pPr>
             <w:r>
               <w:t>Came with the initial dataset</w:t>
             </w:r>
@@ -1418,6 +1887,7 @@
                 <w:b/>
                 <w:bCs/>
               </w:rPr>
+              <w:lastRenderedPageBreak/>
               <w:t>summary</w:t>
             </w:r>
           </w:p>
@@ -1442,8 +1912,12 @@
         <w:tc>
           <w:tcPr>
             <w:tcW w:w="3009" w:type="dxa"/>
-          </w:tcPr>
-          <w:p>
+            <w:vAlign w:val="center"/>
+          </w:tcPr>
+          <w:p>
+            <w:pPr>
+              <w:jc w:val="center"/>
+            </w:pPr>
             <w:r>
               <w:t>Came with the initial dataset</w:t>
             </w:r>
@@ -1506,7 +1980,6 @@
         <w:jc w:val="both"/>
       </w:pPr>
       <w:r>
-        <w:lastRenderedPageBreak/>
         <w:t>The following are results from applying an EDA:</w:t>
       </w:r>
     </w:p>
@@ -2495,77 +2968,19 @@
       </w:tr>
     </w:tbl>
     <w:p>
-      <w:pPr>
-        <w:pStyle w:val="Descripcin"/>
-      </w:pPr>
-    </w:p>
-    <w:p>
-      <w:pPr>
-        <w:spacing w:after="0"/>
-        <w:jc w:val="center"/>
-        <w:rPr>
-          <w:u w:val="single"/>
-        </w:rPr>
-      </w:pPr>
-      <w:r>
-        <w:rPr>
-          <w:noProof/>
-        </w:rPr>
-        <w:drawing>
-          <wp:inline distT="0" distB="0" distL="0" distR="0" wp14:anchorId="40233348" wp14:editId="56035B39">
-            <wp:extent cx="3957851" cy="3127030"/>
-            <wp:effectExtent l="0" t="0" r="0" b="0"/>
-            <wp:docPr id="2" name="Imagen 2"/>
-            <wp:cNvGraphicFramePr>
-              <a:graphicFrameLocks xmlns:a="http://schemas.openxmlformats.org/drawingml/2006/main" noChangeAspect="1"/>
-            </wp:cNvGraphicFramePr>
-            <a:graphic xmlns:a="http://schemas.openxmlformats.org/drawingml/2006/main">
-              <a:graphicData uri="http://schemas.openxmlformats.org/drawingml/2006/picture">
-                <pic:pic xmlns:pic="http://schemas.openxmlformats.org/drawingml/2006/picture">
-                  <pic:nvPicPr>
-                    <pic:cNvPr id="1" name=""/>
-                    <pic:cNvPicPr/>
-                  </pic:nvPicPr>
-                  <pic:blipFill>
-                    <a:blip r:embed="rId6"/>
-                    <a:stretch>
-                      <a:fillRect/>
-                    </a:stretch>
-                  </pic:blipFill>
-                  <pic:spPr>
-                    <a:xfrm>
-                      <a:off x="0" y="0"/>
-                      <a:ext cx="3974300" cy="3140026"/>
-                    </a:xfrm>
-                    <a:prstGeom prst="rect">
-                      <a:avLst/>
-                    </a:prstGeom>
-                  </pic:spPr>
-                </pic:pic>
-              </a:graphicData>
-            </a:graphic>
-          </wp:inline>
-        </w:drawing>
-      </w:r>
-    </w:p>
-    <w:p>
-      <w:pPr>
-        <w:pStyle w:val="Descripcin"/>
-        <w:jc w:val="center"/>
-      </w:pPr>
-      <w:r>
-        <w:t xml:space="preserve">Figure </w:t>
-      </w:r>
-      <w:fldSimple w:instr=" SEQ Figure \* ARABIC ">
-        <w:r>
-          <w:rPr>
-            <w:noProof/>
-          </w:rPr>
-          <w:t>1</w:t>
-        </w:r>
-      </w:fldSimple>
-      <w:r>
-        <w:t>. Missing values in each of the features.</w:t>
+      <w:r>
+        <w:t>The null values were handled differently according to each column. For the columns date and time, the module datetime was used after extracting some alphanumeric characters.</w:t>
+      </w:r>
+    </w:p>
+    <w:p>
+      <w:r>
+        <w:t xml:space="preserve">For the number of people in air crashes and its fatalities, the sum of the passengers and crew onboard and deaths were used. </w:t>
+      </w:r>
+      <w:r>
+        <w:t>Buckles</w:t>
+      </w:r>
+      <w:r>
+        <w:t xml:space="preserve"> were implemented to accomplish this.</w:t>
       </w:r>
     </w:p>
     <w:p>
@@ -2582,7 +2997,6 @@
     </w:p>
     <w:p>
       <w:r>
-        <w:lastRenderedPageBreak/>
         <w:t>There are no duplicate records in the dataset Crashes (</w:t>
       </w:r>
       <w:r>
@@ -2619,6 +3033,7 @@
         <w:rPr>
           <w:noProof/>
         </w:rPr>
+        <w:lastRenderedPageBreak/>
         <w:drawing>
           <wp:inline distT="0" distB="0" distL="0" distR="0" wp14:anchorId="50FC9074" wp14:editId="043EA0E3">
             <wp:extent cx="3078747" cy="1234547"/>
@@ -2635,7 +3050,7 @@
                     <pic:cNvPicPr/>
                   </pic:nvPicPr>
                   <pic:blipFill>
-                    <a:blip r:embed="rId7"/>
+                    <a:blip r:embed="rId8"/>
                     <a:stretch>
                       <a:fillRect/>
                     </a:stretch>
@@ -2696,16 +3111,150 @@
         <w:t>:</w:t>
       </w:r>
     </w:p>
+    <w:p>
+      <w:r>
+        <w:t xml:space="preserve">For this section six additional features were added. They mainly consist of location features in order to filter the </w:t>
+      </w:r>
+      <w:proofErr w:type="spellStart"/>
+      <w:r>
+        <w:t>dataframe</w:t>
+      </w:r>
+      <w:proofErr w:type="spellEnd"/>
+      <w:r>
+        <w:t xml:space="preserve"> according to different characteristics.</w:t>
+      </w:r>
+    </w:p>
+    <w:p>
+      <w:pPr>
+        <w:pStyle w:val="Prrafodelista"/>
+        <w:numPr>
+          <w:ilvl w:val="0"/>
+          <w:numId w:val="7"/>
+        </w:numPr>
+      </w:pPr>
+      <w:proofErr w:type="spellStart"/>
+      <w:r>
+        <w:t>Time_of_day</w:t>
+      </w:r>
+      <w:proofErr w:type="spellEnd"/>
+      <w:r>
+        <w:t>: feature obtained using the time column.</w:t>
+      </w:r>
+    </w:p>
+    <w:p>
+      <w:pPr>
+        <w:pStyle w:val="Prrafodelista"/>
+        <w:numPr>
+          <w:ilvl w:val="0"/>
+          <w:numId w:val="7"/>
+        </w:numPr>
+      </w:pPr>
+      <w:r>
+        <w:t xml:space="preserve">country, continent, latitude, longitude: Characteristics </w:t>
+      </w:r>
+      <w:r>
+        <w:t>acquired with</w:t>
+      </w:r>
+      <w:r>
+        <w:t xml:space="preserve"> the tools geopandas and </w:t>
+      </w:r>
+      <w:proofErr w:type="spellStart"/>
+      <w:r>
+        <w:t>geopy</w:t>
+      </w:r>
+      <w:proofErr w:type="spellEnd"/>
+      <w:r>
+        <w:t xml:space="preserve"> from the column </w:t>
+      </w:r>
+      <w:proofErr w:type="spellStart"/>
+      <w:r>
+        <w:t>crash_site</w:t>
+      </w:r>
+      <w:proofErr w:type="spellEnd"/>
+      <w:r>
+        <w:t>.</w:t>
+      </w:r>
+    </w:p>
+    <w:p>
+      <w:pPr>
+        <w:pStyle w:val="Prrafodelista"/>
+        <w:numPr>
+          <w:ilvl w:val="0"/>
+          <w:numId w:val="7"/>
+        </w:numPr>
+      </w:pPr>
+      <w:proofErr w:type="spellStart"/>
+      <w:r>
+        <w:t>Flight_type</w:t>
+      </w:r>
+      <w:proofErr w:type="spellEnd"/>
+      <w:r>
+        <w:t>: Classification done using key words in the column.</w:t>
+      </w:r>
+    </w:p>
+    <w:p/>
+    <w:p/>
     <w:p/>
     <w:p/>
     <w:sectPr>
       <w:pgSz w:w="12240" w:h="15840"/>
       <w:pgMar w:top="1440" w:right="1440" w:bottom="1440" w:left="1440" w:header="708" w:footer="708" w:gutter="0"/>
       <w:cols w:space="708"/>
+      <w:titlePg/>
       <w:docGrid w:linePitch="360"/>
     </w:sectPr>
   </w:body>
 </w:document>
+</file>
+
+<file path=word/endnotes.xml><?xml version="1.0" encoding="utf-8"?>
+<w:endnotes xmlns:wpc="http://schemas.microsoft.com/office/word/2010/wordprocessingCanvas" xmlns:cx="http://schemas.microsoft.com/office/drawing/2014/chartex" xmlns:cx1="http://schemas.microsoft.com/office/drawing/2015/9/8/chartex" xmlns:cx2="http://schemas.microsoft.com/office/drawing/2015/10/21/chartex" xmlns:cx3="http://schemas.microsoft.com/office/drawing/2016/5/9/chartex" xmlns:cx4="http://schemas.microsoft.com/office/drawing/2016/5/10/chartex" xmlns:cx5="http://schemas.microsoft.com/office/drawing/2016/5/11/chartex" xmlns:cx6="http://schemas.microsoft.com/office/drawing/2016/5/12/chartex" xmlns:cx7="http://schemas.microsoft.com/office/drawing/2016/5/13/chartex" xmlns:cx8="http://schemas.microsoft.com/office/drawing/2016/5/14/chartex" xmlns:mc="http://schemas.openxmlformats.org/markup-compatibility/2006" xmlns:aink="http://schemas.microsoft.com/office/drawing/2016/ink" xmlns:am3d="http://schemas.microsoft.com/office/drawing/2017/model3d" xmlns:o="urn:schemas-microsoft-com:office:office" xmlns:oel="http://schemas.microsoft.com/office/2019/extlst" xmlns:r="http://schemas.openxmlformats.org/officeDocument/2006/relationships" xmlns:m="http://schemas.openxmlformats.org/officeDocument/2006/math" xmlns:v="urn:schemas-microsoft-com:vml" xmlns:wp14="http://schemas.microsoft.com/office/word/2010/wordprocessingDrawing" xmlns:wp="http://schemas.openxmlformats.org/drawingml/2006/wordprocessingDrawing" xmlns:w10="urn:schemas-microsoft-com:office:word" xmlns:w="http://schemas.openxmlformats.org/wordprocessingml/2006/main" xmlns:w14="http://schemas.microsoft.com/office/word/2010/wordml" xmlns:w15="http://schemas.microsoft.com/office/word/2012/wordml" xmlns:w16cex="http://schemas.microsoft.com/office/word/2018/wordml/cex" xmlns:w16cid="http://schemas.microsoft.com/office/word/2016/wordml/cid" xmlns:w16="http://schemas.microsoft.com/office/word/2018/wordml" xmlns:w16sdtdh="http://schemas.microsoft.com/office/word/2020/wordml/sdtdatahash" xmlns:w16se="http://schemas.microsoft.com/office/word/2015/wordml/symex" xmlns:wpg="http://schemas.microsoft.com/office/word/2010/wordprocessingGroup" xmlns:wpi="http://schemas.microsoft.com/office/word/2010/wordprocessingInk" xmlns:wne="http://schemas.microsoft.com/office/word/2006/wordml" xmlns:wps="http://schemas.microsoft.com/office/word/2010/wordprocessingShape" mc:Ignorable="w14 w15 w16se w16cid w16 w16cex w16sdtdh wp14">
+  <w:endnote w:type="separator" w:id="-1">
+    <w:p>
+      <w:pPr>
+        <w:spacing w:after="0" w:line="240" w:lineRule="auto"/>
+      </w:pPr>
+      <w:r>
+        <w:separator/>
+      </w:r>
+    </w:p>
+  </w:endnote>
+  <w:endnote w:type="continuationSeparator" w:id="0">
+    <w:p>
+      <w:pPr>
+        <w:spacing w:after="0" w:line="240" w:lineRule="auto"/>
+      </w:pPr>
+      <w:r>
+        <w:continuationSeparator/>
+      </w:r>
+    </w:p>
+  </w:endnote>
+</w:endnotes>
+</file>
+
+<file path=word/footnotes.xml><?xml version="1.0" encoding="utf-8"?>
+<w:footnotes xmlns:wpc="http://schemas.microsoft.com/office/word/2010/wordprocessingCanvas" xmlns:cx="http://schemas.microsoft.com/office/drawing/2014/chartex" xmlns:cx1="http://schemas.microsoft.com/office/drawing/2015/9/8/chartex" xmlns:cx2="http://schemas.microsoft.com/office/drawing/2015/10/21/chartex" xmlns:cx3="http://schemas.microsoft.com/office/drawing/2016/5/9/chartex" xmlns:cx4="http://schemas.microsoft.com/office/drawing/2016/5/10/chartex" xmlns:cx5="http://schemas.microsoft.com/office/drawing/2016/5/11/chartex" xmlns:cx6="http://schemas.microsoft.com/office/drawing/2016/5/12/chartex" xmlns:cx7="http://schemas.microsoft.com/office/drawing/2016/5/13/chartex" xmlns:cx8="http://schemas.microsoft.com/office/drawing/2016/5/14/chartex" xmlns:mc="http://schemas.openxmlformats.org/markup-compatibility/2006" xmlns:aink="http://schemas.microsoft.com/office/drawing/2016/ink" xmlns:am3d="http://schemas.microsoft.com/office/drawing/2017/model3d" xmlns:o="urn:schemas-microsoft-com:office:office" xmlns:oel="http://schemas.microsoft.com/office/2019/extlst" xmlns:r="http://schemas.openxmlformats.org/officeDocument/2006/relationships" xmlns:m="http://schemas.openxmlformats.org/officeDocument/2006/math" xmlns:v="urn:schemas-microsoft-com:vml" xmlns:wp14="http://schemas.microsoft.com/office/word/2010/wordprocessingDrawing" xmlns:wp="http://schemas.openxmlformats.org/drawingml/2006/wordprocessingDrawing" xmlns:w10="urn:schemas-microsoft-com:office:word" xmlns:w="http://schemas.openxmlformats.org/wordprocessingml/2006/main" xmlns:w14="http://schemas.microsoft.com/office/word/2010/wordml" xmlns:w15="http://schemas.microsoft.com/office/word/2012/wordml" xmlns:w16cex="http://schemas.microsoft.com/office/word/2018/wordml/cex" xmlns:w16cid="http://schemas.microsoft.com/office/word/2016/wordml/cid" xmlns:w16="http://schemas.microsoft.com/office/word/2018/wordml" xmlns:w16sdtdh="http://schemas.microsoft.com/office/word/2020/wordml/sdtdatahash" xmlns:w16se="http://schemas.microsoft.com/office/word/2015/wordml/symex" xmlns:wpg="http://schemas.microsoft.com/office/word/2010/wordprocessingGroup" xmlns:wpi="http://schemas.microsoft.com/office/word/2010/wordprocessingInk" xmlns:wne="http://schemas.microsoft.com/office/word/2006/wordml" xmlns:wps="http://schemas.microsoft.com/office/word/2010/wordprocessingShape" mc:Ignorable="w14 w15 w16se w16cid w16 w16cex w16sdtdh wp14">
+  <w:footnote w:type="separator" w:id="-1">
+    <w:p>
+      <w:pPr>
+        <w:spacing w:after="0" w:line="240" w:lineRule="auto"/>
+      </w:pPr>
+      <w:r>
+        <w:separator/>
+      </w:r>
+    </w:p>
+  </w:footnote>
+  <w:footnote w:type="continuationSeparator" w:id="0">
+    <w:p>
+      <w:pPr>
+        <w:spacing w:after="0" w:line="240" w:lineRule="auto"/>
+      </w:pPr>
+      <w:r>
+        <w:continuationSeparator/>
+      </w:r>
+    </w:p>
+  </w:footnote>
+</w:footnotes>
 </file>
 
 <file path=word/numbering.xml><?xml version="1.0" encoding="utf-8"?>
@@ -2913,6 +3462,119 @@
     </w:lvl>
   </w:abstractNum>
   <w:abstractNum w:abstractNumId="2" w15:restartNumberingAfterBreak="0">
+    <w:nsid w:val="35996498"/>
+    <w:multiLevelType w:val="hybridMultilevel"/>
+    <w:tmpl w:val="D892F7B0"/>
+    <w:lvl w:ilvl="0" w:tplc="04090001">
+      <w:start w:val="1"/>
+      <w:numFmt w:val="bullet"/>
+      <w:lvlText w:val=""/>
+      <w:lvlJc w:val="left"/>
+      <w:pPr>
+        <w:ind w:left="720" w:hanging="360"/>
+      </w:pPr>
+      <w:rPr>
+        <w:rFonts w:ascii="Symbol" w:hAnsi="Symbol" w:hint="default"/>
+      </w:rPr>
+    </w:lvl>
+    <w:lvl w:ilvl="1" w:tplc="04090003" w:tentative="1">
+      <w:start w:val="1"/>
+      <w:numFmt w:val="bullet"/>
+      <w:lvlText w:val="o"/>
+      <w:lvlJc w:val="left"/>
+      <w:pPr>
+        <w:ind w:left="1440" w:hanging="360"/>
+      </w:pPr>
+      <w:rPr>
+        <w:rFonts w:ascii="Courier New" w:hAnsi="Courier New" w:cs="Courier New" w:hint="default"/>
+      </w:rPr>
+    </w:lvl>
+    <w:lvl w:ilvl="2" w:tplc="04090005" w:tentative="1">
+      <w:start w:val="1"/>
+      <w:numFmt w:val="bullet"/>
+      <w:lvlText w:val=""/>
+      <w:lvlJc w:val="left"/>
+      <w:pPr>
+        <w:ind w:left="2160" w:hanging="360"/>
+      </w:pPr>
+      <w:rPr>
+        <w:rFonts w:ascii="Wingdings" w:hAnsi="Wingdings" w:hint="default"/>
+      </w:rPr>
+    </w:lvl>
+    <w:lvl w:ilvl="3" w:tplc="04090001" w:tentative="1">
+      <w:start w:val="1"/>
+      <w:numFmt w:val="bullet"/>
+      <w:lvlText w:val=""/>
+      <w:lvlJc w:val="left"/>
+      <w:pPr>
+        <w:ind w:left="2880" w:hanging="360"/>
+      </w:pPr>
+      <w:rPr>
+        <w:rFonts w:ascii="Symbol" w:hAnsi="Symbol" w:hint="default"/>
+      </w:rPr>
+    </w:lvl>
+    <w:lvl w:ilvl="4" w:tplc="04090003" w:tentative="1">
+      <w:start w:val="1"/>
+      <w:numFmt w:val="bullet"/>
+      <w:lvlText w:val="o"/>
+      <w:lvlJc w:val="left"/>
+      <w:pPr>
+        <w:ind w:left="3600" w:hanging="360"/>
+      </w:pPr>
+      <w:rPr>
+        <w:rFonts w:ascii="Courier New" w:hAnsi="Courier New" w:cs="Courier New" w:hint="default"/>
+      </w:rPr>
+    </w:lvl>
+    <w:lvl w:ilvl="5" w:tplc="04090005" w:tentative="1">
+      <w:start w:val="1"/>
+      <w:numFmt w:val="bullet"/>
+      <w:lvlText w:val=""/>
+      <w:lvlJc w:val="left"/>
+      <w:pPr>
+        <w:ind w:left="4320" w:hanging="360"/>
+      </w:pPr>
+      <w:rPr>
+        <w:rFonts w:ascii="Wingdings" w:hAnsi="Wingdings" w:hint="default"/>
+      </w:rPr>
+    </w:lvl>
+    <w:lvl w:ilvl="6" w:tplc="04090001" w:tentative="1">
+      <w:start w:val="1"/>
+      <w:numFmt w:val="bullet"/>
+      <w:lvlText w:val=""/>
+      <w:lvlJc w:val="left"/>
+      <w:pPr>
+        <w:ind w:left="5040" w:hanging="360"/>
+      </w:pPr>
+      <w:rPr>
+        <w:rFonts w:ascii="Symbol" w:hAnsi="Symbol" w:hint="default"/>
+      </w:rPr>
+    </w:lvl>
+    <w:lvl w:ilvl="7" w:tplc="04090003" w:tentative="1">
+      <w:start w:val="1"/>
+      <w:numFmt w:val="bullet"/>
+      <w:lvlText w:val="o"/>
+      <w:lvlJc w:val="left"/>
+      <w:pPr>
+        <w:ind w:left="5760" w:hanging="360"/>
+      </w:pPr>
+      <w:rPr>
+        <w:rFonts w:ascii="Courier New" w:hAnsi="Courier New" w:cs="Courier New" w:hint="default"/>
+      </w:rPr>
+    </w:lvl>
+    <w:lvl w:ilvl="8" w:tplc="04090005" w:tentative="1">
+      <w:start w:val="1"/>
+      <w:numFmt w:val="bullet"/>
+      <w:lvlText w:val=""/>
+      <w:lvlJc w:val="left"/>
+      <w:pPr>
+        <w:ind w:left="6480" w:hanging="360"/>
+      </w:pPr>
+      <w:rPr>
+        <w:rFonts w:ascii="Wingdings" w:hAnsi="Wingdings" w:hint="default"/>
+      </w:rPr>
+    </w:lvl>
+  </w:abstractNum>
+  <w:abstractNum w:abstractNumId="3" w15:restartNumberingAfterBreak="0">
     <w:nsid w:val="38B375E6"/>
     <w:multiLevelType w:val="hybridMultilevel"/>
     <w:tmpl w:val="B9A6A63A"/>
@@ -3025,7 +3687,7 @@
       </w:rPr>
     </w:lvl>
   </w:abstractNum>
-  <w:abstractNum w:abstractNumId="3" w15:restartNumberingAfterBreak="0">
+  <w:abstractNum w:abstractNumId="4" w15:restartNumberingAfterBreak="0">
     <w:nsid w:val="488308B4"/>
     <w:multiLevelType w:val="multilevel"/>
     <w:tmpl w:val="1D54997A"/>
@@ -3147,7 +3809,7 @@
       </w:rPr>
     </w:lvl>
   </w:abstractNum>
-  <w:abstractNum w:abstractNumId="4" w15:restartNumberingAfterBreak="0">
+  <w:abstractNum w:abstractNumId="5" w15:restartNumberingAfterBreak="0">
     <w:nsid w:val="4EF1270F"/>
     <w:multiLevelType w:val="multilevel"/>
     <w:tmpl w:val="242ADF64"/>
@@ -3261,22 +3923,22 @@
     </w:lvl>
   </w:abstractNum>
   <w:num w:numId="1" w16cid:durableId="1075399875">
-    <w:abstractNumId w:val="3"/>
+    <w:abstractNumId w:val="4"/>
   </w:num>
   <w:num w:numId="2" w16cid:durableId="406001296">
     <w:abstractNumId w:val="0"/>
   </w:num>
   <w:num w:numId="3" w16cid:durableId="1102342435">
-    <w:abstractNumId w:val="4"/>
+    <w:abstractNumId w:val="5"/>
   </w:num>
   <w:num w:numId="4" w16cid:durableId="2010480512">
-    <w:abstractNumId w:val="2"/>
+    <w:abstractNumId w:val="3"/>
   </w:num>
   <w:num w:numId="5" w16cid:durableId="516502148">
     <w:abstractNumId w:val="1"/>
   </w:num>
   <w:num w:numId="6" w16cid:durableId="2048484009">
-    <w:abstractNumId w:val="3"/>
+    <w:abstractNumId w:val="4"/>
     <w:lvlOverride w:ilvl="0">
       <w:startOverride w:val="1"/>
     </w:lvlOverride>
@@ -3304,6 +3966,9 @@
     <w:lvlOverride w:ilvl="8">
       <w:startOverride w:val="1"/>
     </w:lvlOverride>
+  </w:num>
+  <w:num w:numId="7" w16cid:durableId="2132899228">
+    <w:abstractNumId w:val="2"/>
   </w:num>
 </w:numbering>
 </file>
@@ -3707,6 +4372,27 @@
     <w:name w:val="Normal"/>
     <w:qFormat/>
   </w:style>
+  <w:style w:type="paragraph" w:styleId="Ttulo1">
+    <w:name w:val="heading 1"/>
+    <w:basedOn w:val="Normal"/>
+    <w:next w:val="Normal"/>
+    <w:link w:val="Ttulo1Car"/>
+    <w:uiPriority w:val="9"/>
+    <w:qFormat/>
+    <w:rsid w:val="00D857F5"/>
+    <w:pPr>
+      <w:keepNext/>
+      <w:keepLines/>
+      <w:spacing w:before="240" w:after="0"/>
+      <w:outlineLvl w:val="0"/>
+    </w:pPr>
+    <w:rPr>
+      <w:rFonts w:asciiTheme="majorHAnsi" w:eastAsiaTheme="majorEastAsia" w:hAnsiTheme="majorHAnsi" w:cstheme="majorBidi"/>
+      <w:color w:val="2F5496" w:themeColor="accent1" w:themeShade="BF"/>
+      <w:sz w:val="32"/>
+      <w:szCs w:val="32"/>
+    </w:rPr>
+  </w:style>
   <w:style w:type="paragraph" w:styleId="Ttulo2">
     <w:name w:val="heading 2"/>
     <w:basedOn w:val="Normal"/>
@@ -3733,7 +4419,6 @@
   <w:style w:type="character" w:default="1" w:styleId="Fuentedeprrafopredeter">
     <w:name w:val="Default Paragraph Font"/>
     <w:uiPriority w:val="1"/>
-    <w:semiHidden/>
     <w:unhideWhenUsed/>
   </w:style>
   <w:style w:type="table" w:default="1" w:styleId="Tablanormal">
@@ -3812,13 +4497,15 @@
     <w:basedOn w:val="Prrafodelista"/>
     <w:link w:val="Estilo1Car"/>
     <w:qFormat/>
-    <w:rsid w:val="00C55C4F"/>
+    <w:rsid w:val="00D857F5"/>
     <w:pPr>
       <w:numPr>
         <w:numId w:val="1"/>
       </w:numPr>
+      <w:spacing w:before="120" w:after="280"/>
     </w:pPr>
     <w:rPr>
+      <w:b/>
       <w:sz w:val="24"/>
     </w:rPr>
   </w:style>
@@ -3833,8 +4520,9 @@
     <w:name w:val="Estilo1 Car"/>
     <w:basedOn w:val="PrrafodelistaCar"/>
     <w:link w:val="Estilo1"/>
-    <w:rsid w:val="00C55C4F"/>
+    <w:rsid w:val="00D857F5"/>
     <w:rPr>
+      <w:b/>
       <w:sz w:val="24"/>
     </w:rPr>
   </w:style>
@@ -3851,6 +4539,88 @@
       <w:sz w:val="26"/>
       <w:szCs w:val="26"/>
     </w:rPr>
+  </w:style>
+  <w:style w:type="paragraph" w:styleId="Encabezado">
+    <w:name w:val="header"/>
+    <w:basedOn w:val="Normal"/>
+    <w:link w:val="EncabezadoCar"/>
+    <w:uiPriority w:val="99"/>
+    <w:unhideWhenUsed/>
+    <w:rsid w:val="00453473"/>
+    <w:pPr>
+      <w:tabs>
+        <w:tab w:val="center" w:pos="4680"/>
+        <w:tab w:val="right" w:pos="9360"/>
+      </w:tabs>
+      <w:spacing w:after="0" w:line="240" w:lineRule="auto"/>
+    </w:pPr>
+  </w:style>
+  <w:style w:type="character" w:customStyle="1" w:styleId="EncabezadoCar">
+    <w:name w:val="Encabezado Car"/>
+    <w:basedOn w:val="Fuentedeprrafopredeter"/>
+    <w:link w:val="Encabezado"/>
+    <w:uiPriority w:val="99"/>
+    <w:rsid w:val="00453473"/>
+  </w:style>
+  <w:style w:type="paragraph" w:styleId="Piedepgina">
+    <w:name w:val="footer"/>
+    <w:basedOn w:val="Normal"/>
+    <w:link w:val="PiedepginaCar"/>
+    <w:uiPriority w:val="99"/>
+    <w:unhideWhenUsed/>
+    <w:rsid w:val="00453473"/>
+    <w:pPr>
+      <w:tabs>
+        <w:tab w:val="center" w:pos="4680"/>
+        <w:tab w:val="right" w:pos="9360"/>
+      </w:tabs>
+      <w:spacing w:after="0" w:line="240" w:lineRule="auto"/>
+    </w:pPr>
+  </w:style>
+  <w:style w:type="character" w:customStyle="1" w:styleId="PiedepginaCar">
+    <w:name w:val="Pie de página Car"/>
+    <w:basedOn w:val="Fuentedeprrafopredeter"/>
+    <w:link w:val="Piedepgina"/>
+    <w:uiPriority w:val="99"/>
+    <w:rsid w:val="00453473"/>
+  </w:style>
+  <w:style w:type="character" w:customStyle="1" w:styleId="Ttulo1Car">
+    <w:name w:val="Título 1 Car"/>
+    <w:basedOn w:val="Fuentedeprrafopredeter"/>
+    <w:link w:val="Ttulo1"/>
+    <w:uiPriority w:val="9"/>
+    <w:rsid w:val="00D857F5"/>
+    <w:rPr>
+      <w:rFonts w:asciiTheme="majorHAnsi" w:eastAsiaTheme="majorEastAsia" w:hAnsiTheme="majorHAnsi" w:cstheme="majorBidi"/>
+      <w:color w:val="2F5496" w:themeColor="accent1" w:themeShade="BF"/>
+      <w:sz w:val="32"/>
+      <w:szCs w:val="32"/>
+    </w:rPr>
+  </w:style>
+  <w:style w:type="paragraph" w:styleId="TtuloTDC">
+    <w:name w:val="TOC Heading"/>
+    <w:basedOn w:val="Ttulo1"/>
+    <w:next w:val="Normal"/>
+    <w:uiPriority w:val="39"/>
+    <w:unhideWhenUsed/>
+    <w:qFormat/>
+    <w:rsid w:val="00D857F5"/>
+    <w:pPr>
+      <w:outlineLvl w:val="9"/>
+    </w:pPr>
+  </w:style>
+  <w:style w:type="paragraph" w:styleId="TDC1">
+    <w:name w:val="toc 1"/>
+    <w:basedOn w:val="Normal"/>
+    <w:next w:val="Normal"/>
+    <w:autoRedefine/>
+    <w:uiPriority w:val="39"/>
+    <w:semiHidden/>
+    <w:unhideWhenUsed/>
+    <w:rsid w:val="00D857F5"/>
+    <w:pPr>
+      <w:spacing w:after="100"/>
+    </w:pPr>
   </w:style>
 </w:styles>
 </file>

--- a/Quality_report.docx
+++ b/Quality_report.docx
@@ -402,28 +402,7 @@
     </w:p>
     <w:p>
       <w:r>
-        <w:t>The project consists of</w:t>
-      </w:r>
-      <w:r>
-        <w:t xml:space="preserve"> understanding the key factors that produced flight crashes from </w:t>
-      </w:r>
-      <w:r>
-        <w:t xml:space="preserve">September </w:t>
-      </w:r>
-      <w:r>
-        <w:t xml:space="preserve">1909 to </w:t>
-      </w:r>
-      <w:r>
-        <w:t xml:space="preserve">July </w:t>
-      </w:r>
-      <w:r>
-        <w:t>2021</w:t>
-      </w:r>
-      <w:r>
-        <w:t xml:space="preserve"> and explaining it in a concise and cohesive presentation</w:t>
-      </w:r>
-      <w:r>
-        <w:t>. This project corresponds to the third individual project of the Data Science career of Henry cohort 04 (DS04)</w:t>
+        <w:t>The project consists of understanding the key factors that produced flight crashes from September 1909 to July 2021 and explaining it in a concise and cohesive presentation. This project corresponds to the third individual project of the Data Science career of Henry cohort 04 (DS04)</w:t>
       </w:r>
     </w:p>
     <w:p>
@@ -556,6 +535,7 @@
       </w:tblGrid>
       <w:tr>
         <w:trPr>
+          <w:tblHeader/>
           <w:jc w:val="center"/>
         </w:trPr>
         <w:tc>
@@ -629,6 +609,7 @@
       </w:tr>
       <w:tr>
         <w:trPr>
+          <w:tblHeader/>
           <w:jc w:val="center"/>
         </w:trPr>
         <w:tc>
@@ -681,6 +662,7 @@
       </w:tr>
       <w:tr>
         <w:trPr>
+          <w:tblHeader/>
           <w:jc w:val="center"/>
         </w:trPr>
         <w:tc>
@@ -733,6 +715,7 @@
       </w:tr>
       <w:tr>
         <w:trPr>
+          <w:tblHeader/>
           <w:jc w:val="center"/>
         </w:trPr>
         <w:tc>
@@ -794,6 +777,7 @@
       </w:tr>
       <w:tr>
         <w:trPr>
+          <w:tblHeader/>
           <w:jc w:val="center"/>
         </w:trPr>
         <w:tc>
@@ -848,6 +832,7 @@
       </w:tr>
       <w:tr>
         <w:trPr>
+          <w:tblHeader/>
           <w:jc w:val="center"/>
         </w:trPr>
         <w:tc>
@@ -900,6 +885,7 @@
       </w:tr>
       <w:tr>
         <w:trPr>
+          <w:tblHeader/>
           <w:jc w:val="center"/>
         </w:trPr>
         <w:tc>
@@ -952,6 +938,7 @@
       </w:tr>
       <w:tr>
         <w:trPr>
+          <w:tblHeader/>
           <w:jc w:val="center"/>
         </w:trPr>
         <w:tc>
@@ -1004,6 +991,7 @@
       </w:tr>
       <w:tr>
         <w:trPr>
+          <w:tblHeader/>
           <w:jc w:val="center"/>
         </w:trPr>
         <w:tc>
@@ -1056,6 +1044,7 @@
       </w:tr>
       <w:tr>
         <w:trPr>
+          <w:tblHeader/>
           <w:jc w:val="center"/>
         </w:trPr>
         <w:tc>
@@ -1118,6 +1107,7 @@
       </w:tr>
       <w:tr>
         <w:trPr>
+          <w:tblHeader/>
           <w:jc w:val="center"/>
         </w:trPr>
         <w:tc>
@@ -1172,6 +1162,7 @@
       </w:tr>
       <w:tr>
         <w:trPr>
+          <w:tblHeader/>
           <w:jc w:val="center"/>
         </w:trPr>
         <w:tc>
@@ -1238,6 +1229,7 @@
       </w:tr>
       <w:tr>
         <w:trPr>
+          <w:tblHeader/>
           <w:jc w:val="center"/>
         </w:trPr>
         <w:tc>
@@ -1295,6 +1287,7 @@
       </w:tr>
       <w:tr>
         <w:trPr>
+          <w:tblHeader/>
           <w:jc w:val="center"/>
         </w:trPr>
         <w:tc>
@@ -1352,6 +1345,7 @@
       </w:tr>
       <w:tr>
         <w:trPr>
+          <w:tblHeader/>
           <w:jc w:val="center"/>
         </w:trPr>
         <w:tc>
@@ -1407,6 +1401,7 @@
       </w:tr>
       <w:tr>
         <w:trPr>
+          <w:tblHeader/>
           <w:jc w:val="center"/>
         </w:trPr>
         <w:tc>
@@ -1464,6 +1459,7 @@
       </w:tr>
       <w:tr>
         <w:trPr>
+          <w:tblHeader/>
           <w:jc w:val="center"/>
         </w:trPr>
         <w:tc>
@@ -1522,6 +1518,7 @@
       </w:tr>
       <w:tr>
         <w:trPr>
+          <w:tblHeader/>
           <w:jc w:val="center"/>
         </w:trPr>
         <w:tc>
@@ -1580,6 +1577,7 @@
       </w:tr>
       <w:tr>
         <w:trPr>
+          <w:tblHeader/>
           <w:jc w:val="center"/>
         </w:trPr>
         <w:tc>
@@ -1638,6 +1636,7 @@
       </w:tr>
       <w:tr>
         <w:trPr>
+          <w:tblHeader/>
           <w:jc w:val="center"/>
         </w:trPr>
         <w:tc>
@@ -1694,6 +1693,7 @@
       </w:tr>
       <w:tr>
         <w:trPr>
+          <w:tblHeader/>
           <w:jc w:val="center"/>
         </w:trPr>
         <w:tc>
@@ -1752,6 +1752,7 @@
       </w:tr>
       <w:tr>
         <w:trPr>
+          <w:tblHeader/>
           <w:jc w:val="center"/>
         </w:trPr>
         <w:tc>
@@ -1810,6 +1811,7 @@
       </w:tr>
       <w:tr>
         <w:trPr>
+          <w:tblHeader/>
           <w:jc w:val="center"/>
         </w:trPr>
         <w:tc>
@@ -1866,6 +1868,7 @@
       </w:tr>
       <w:tr>
         <w:trPr>
+          <w:tblHeader/>
           <w:jc w:val="center"/>
         </w:trPr>
         <w:tc>
@@ -3156,7 +3159,15 @@
         <w:t>acquired with</w:t>
       </w:r>
       <w:r>
-        <w:t xml:space="preserve"> the tools geopandas and </w:t>
+        <w:t xml:space="preserve"> the tools </w:t>
+      </w:r>
+      <w:proofErr w:type="spellStart"/>
+      <w:r>
+        <w:t>geopandas</w:t>
+      </w:r>
+      <w:proofErr w:type="spellEnd"/>
+      <w:r>
+        <w:t xml:space="preserve"> and </w:t>
       </w:r>
       <w:proofErr w:type="spellStart"/>
       <w:r>
@@ -4419,6 +4430,7 @@
   <w:style w:type="character" w:default="1" w:styleId="Fuentedeprrafopredeter">
     <w:name w:val="Default Paragraph Font"/>
     <w:uiPriority w:val="1"/>
+    <w:semiHidden/>
     <w:unhideWhenUsed/>
   </w:style>
   <w:style w:type="table" w:default="1" w:styleId="Tablanormal">
